--- a/The City Setting Description.docx
+++ b/The City Setting Description.docx
@@ -30,7 +30,19 @@
         <w:rPr>
           <w:rFonts w:ascii="Ingleby Regular" w:hAnsi="Ingleby Regular"/>
         </w:rPr>
-        <w:t xml:space="preserve"> Despite the overwhelming advances in technology, nothing could be done to clear up the perpetually dark skies that loomed overhead, a constant reminder of the previous generation’s tremendous breakthroughs in industry. Even now, smog emits from one lone factory, mocking the scientists work for sunlight.</w:t>
+        <w:t xml:space="preserve"> Despite the overwhelming advances in technology, nothing could be done to clear up the perpetually dark skies that loomed overhead, a constant reminder of the previous generation’s tremendous breakthroughs in industry. Even now, smog emits from one lone factory, mocking the scientists</w:t>
+      </w:r>
+      <w:r>
+        <w:rPr>
+          <w:rFonts w:ascii="Ingleby Regular" w:hAnsi="Ingleby Regular"/>
+        </w:rPr>
+        <w:t>’</w:t>
+      </w:r>
+      <w:r>
+        <w:rPr>
+          <w:rFonts w:ascii="Ingleby Regular" w:hAnsi="Ingleby Regular"/>
+        </w:rPr>
+        <w:t xml:space="preserve"> work for sunlight.</w:t>
       </w:r>
     </w:p>
     <w:p>
@@ -104,7 +116,21 @@
         <w:rPr>
           <w:rFonts w:ascii="Ingleby Regular" w:hAnsi="Ingleby Regular"/>
         </w:rPr>
-        <w:t xml:space="preserve">Cybernetic Modification, endearingly called CyMod by those rich enough to afford it has swept through the barren city. Agents of the Legion were among the first to gain access to this luxury, but more and more denizens claimed the chance to change their genetic makeup. </w:t>
+        <w:t xml:space="preserve">Cybernetic Modification, endearingly called </w:t>
+      </w:r>
+      <w:proofErr w:type="spellStart"/>
+      <w:r>
+        <w:rPr>
+          <w:rFonts w:ascii="Ingleby Regular" w:hAnsi="Ingleby Regular"/>
+        </w:rPr>
+        <w:t>CyMod</w:t>
+      </w:r>
+      <w:proofErr w:type="spellEnd"/>
+      <w:r>
+        <w:rPr>
+          <w:rFonts w:ascii="Ingleby Regular" w:hAnsi="Ingleby Regular"/>
+        </w:rPr>
+        <w:t xml:space="preserve"> by those rich enough to afford it has swept through the barren city. Agents of the Legion were among the first to gain access to this luxury, but more and more denizens claimed the chance to change their genetic makeup. </w:t>
       </w:r>
       <w:r>
         <w:rPr>
@@ -124,7 +150,35 @@
           <w:rFonts w:ascii="Ingleby Regular" w:hAnsi="Ingleby Regular"/>
         </w:rPr>
         <w:tab/>
-        <w:t>Those too poor for CyMod didn’t see these downsides. They saw the future, and they smelt salvation. And they weren’t getting their fair cut. Riots have become increasingly common in The City, along with rampages from CyMod patients whose brains haven’t taken the modification perfectly. The Legion has had their hands full.</w:t>
+        <w:t xml:space="preserve">Those too poor for </w:t>
+      </w:r>
+      <w:proofErr w:type="spellStart"/>
+      <w:r>
+        <w:rPr>
+          <w:rFonts w:ascii="Ingleby Regular" w:hAnsi="Ingleby Regular"/>
+        </w:rPr>
+        <w:t>CyMod</w:t>
+      </w:r>
+      <w:proofErr w:type="spellEnd"/>
+      <w:r>
+        <w:rPr>
+          <w:rFonts w:ascii="Ingleby Regular" w:hAnsi="Ingleby Regular"/>
+        </w:rPr>
+        <w:t xml:space="preserve"> didn’t see these downsides. They saw the future, and they smelt salvation. And they weren’t getting their fair cut. Riots have become increasingly common in The City, along with rampages from </w:t>
+      </w:r>
+      <w:proofErr w:type="spellStart"/>
+      <w:r>
+        <w:rPr>
+          <w:rFonts w:ascii="Ingleby Regular" w:hAnsi="Ingleby Regular"/>
+        </w:rPr>
+        <w:t>CyMod</w:t>
+      </w:r>
+      <w:proofErr w:type="spellEnd"/>
+      <w:r>
+        <w:rPr>
+          <w:rFonts w:ascii="Ingleby Regular" w:hAnsi="Ingleby Regular"/>
+        </w:rPr>
+        <w:t xml:space="preserve"> patients whose brains haven’t taken the modification perfectly. The Legion has had their hands full.</w:t>
       </w:r>
     </w:p>
     <w:p>
@@ -203,7 +257,25 @@
           <w:sz w:val="20"/>
           <w:szCs w:val="21"/>
         </w:rPr>
-        <w:t xml:space="preserve"> (Dex)</w:t>
+        <w:t xml:space="preserve"> (</w:t>
+      </w:r>
+      <w:proofErr w:type="spellStart"/>
+      <w:r>
+        <w:rPr>
+          <w:rFonts w:ascii="Ingleby Regular" w:hAnsi="Ingleby Regular"/>
+          <w:sz w:val="20"/>
+          <w:szCs w:val="21"/>
+        </w:rPr>
+        <w:t>Dex</w:t>
+      </w:r>
+      <w:proofErr w:type="spellEnd"/>
+      <w:r>
+        <w:rPr>
+          <w:rFonts w:ascii="Ingleby Regular" w:hAnsi="Ingleby Regular"/>
+          <w:sz w:val="20"/>
+          <w:szCs w:val="21"/>
+        </w:rPr>
+        <w:t>)</w:t>
       </w:r>
     </w:p>
     <w:p>
@@ -228,7 +300,25 @@
           <w:sz w:val="20"/>
           <w:szCs w:val="21"/>
         </w:rPr>
-        <w:t xml:space="preserve"> (Wis)</w:t>
+        <w:t xml:space="preserve"> (</w:t>
+      </w:r>
+      <w:proofErr w:type="spellStart"/>
+      <w:r>
+        <w:rPr>
+          <w:rFonts w:ascii="Ingleby Regular" w:hAnsi="Ingleby Regular"/>
+          <w:sz w:val="20"/>
+          <w:szCs w:val="21"/>
+        </w:rPr>
+        <w:t>Wis</w:t>
+      </w:r>
+      <w:proofErr w:type="spellEnd"/>
+      <w:r>
+        <w:rPr>
+          <w:rFonts w:ascii="Ingleby Regular" w:hAnsi="Ingleby Regular"/>
+          <w:sz w:val="20"/>
+          <w:szCs w:val="21"/>
+        </w:rPr>
+        <w:t>)</w:t>
       </w:r>
       <w:r>
         <w:rPr>
@@ -261,7 +351,27 @@
           <w:sz w:val="20"/>
           <w:szCs w:val="21"/>
         </w:rPr>
-        <w:t xml:space="preserve"> (Str)</w:t>
+        <w:t xml:space="preserve"> (</w:t>
+      </w:r>
+      <w:proofErr w:type="spellStart"/>
+      <w:proofErr w:type="gramStart"/>
+      <w:r>
+        <w:rPr>
+          <w:rFonts w:ascii="Ingleby Regular" w:hAnsi="Ingleby Regular"/>
+          <w:sz w:val="20"/>
+          <w:szCs w:val="21"/>
+        </w:rPr>
+        <w:t>Str</w:t>
+      </w:r>
+      <w:proofErr w:type="spellEnd"/>
+      <w:proofErr w:type="gramEnd"/>
+      <w:r>
+        <w:rPr>
+          <w:rFonts w:ascii="Ingleby Regular" w:hAnsi="Ingleby Regular"/>
+          <w:sz w:val="20"/>
+          <w:szCs w:val="21"/>
+        </w:rPr>
+        <w:t>)</w:t>
       </w:r>
     </w:p>
     <w:p>
@@ -286,7 +396,25 @@
           <w:sz w:val="20"/>
           <w:szCs w:val="21"/>
         </w:rPr>
-        <w:t xml:space="preserve"> (Con or Wis, DM’s Choice)</w:t>
+        <w:t xml:space="preserve"> (Con or </w:t>
+      </w:r>
+      <w:proofErr w:type="spellStart"/>
+      <w:r>
+        <w:rPr>
+          <w:rFonts w:ascii="Ingleby Regular" w:hAnsi="Ingleby Regular"/>
+          <w:sz w:val="20"/>
+          <w:szCs w:val="21"/>
+        </w:rPr>
+        <w:t>Wis</w:t>
+      </w:r>
+      <w:proofErr w:type="spellEnd"/>
+      <w:r>
+        <w:rPr>
+          <w:rFonts w:ascii="Ingleby Regular" w:hAnsi="Ingleby Regular"/>
+          <w:sz w:val="20"/>
+          <w:szCs w:val="21"/>
+        </w:rPr>
+        <w:t>, DM’s Choice)</w:t>
       </w:r>
       <w:r>
         <w:rPr>
@@ -302,7 +430,7 @@
           <w:sz w:val="18"/>
           <w:szCs w:val="18"/>
         </w:rPr>
-        <w:t>. Could also call “Stimulents”</w:t>
+        <w:t>. Could also call “</w:t>
       </w:r>
       <w:r>
         <w:rPr>
@@ -310,7 +438,7 @@
           <w:sz w:val="18"/>
           <w:szCs w:val="18"/>
         </w:rPr>
-        <w:t>, if DM wants to u</w:t>
+        <w:t>Stimulants</w:t>
       </w:r>
       <w:r>
         <w:rPr>
@@ -318,494 +446,818 @@
           <w:sz w:val="18"/>
           <w:szCs w:val="18"/>
         </w:rPr>
+        <w:t>”</w:t>
+      </w:r>
+      <w:r>
+        <w:rPr>
+          <w:rFonts w:ascii="Ingleby Regular" w:hAnsi="Ingleby Regular"/>
+          <w:sz w:val="18"/>
+          <w:szCs w:val="18"/>
+        </w:rPr>
+        <w:t>, if DM wants to u</w:t>
+      </w:r>
+      <w:r>
+        <w:rPr>
+          <w:rFonts w:ascii="Ingleby Regular" w:hAnsi="Ingleby Regular"/>
+          <w:sz w:val="18"/>
+          <w:szCs w:val="18"/>
+        </w:rPr>
         <w:t>se specific augmentations</w:t>
+      </w:r>
+      <w:r>
+        <w:rPr>
+          <w:rFonts w:ascii="Ingleby Regular" w:hAnsi="Ingleby Regular"/>
+          <w:sz w:val="18"/>
+          <w:szCs w:val="18"/>
+        </w:rPr>
+        <w:t>)</w:t>
+      </w:r>
+    </w:p>
+    <w:p>
+      <w:pPr>
+        <w:rPr>
+          <w:rFonts w:ascii="Ingleby Regular" w:hAnsi="Ingleby Regular"/>
+          <w:sz w:val="20"/>
+          <w:szCs w:val="21"/>
+        </w:rPr>
+      </w:pPr>
+      <w:r>
+        <w:rPr>
+          <w:rFonts w:ascii="Ingleby Regular" w:hAnsi="Ingleby Regular"/>
+          <w:sz w:val="20"/>
+          <w:szCs w:val="21"/>
+        </w:rPr>
+        <w:t>Biology</w:t>
+      </w:r>
+      <w:r>
+        <w:rPr>
+          <w:rFonts w:ascii="Ingleby Regular" w:hAnsi="Ingleby Regular"/>
+          <w:sz w:val="20"/>
+          <w:szCs w:val="21"/>
+        </w:rPr>
+        <w:t xml:space="preserve"> (</w:t>
+      </w:r>
+      <w:proofErr w:type="spellStart"/>
+      <w:r>
+        <w:rPr>
+          <w:rFonts w:ascii="Ingleby Regular" w:hAnsi="Ingleby Regular"/>
+          <w:sz w:val="20"/>
+          <w:szCs w:val="21"/>
+        </w:rPr>
+        <w:t>Int</w:t>
+      </w:r>
+      <w:proofErr w:type="spellEnd"/>
+      <w:r>
+        <w:rPr>
+          <w:rFonts w:ascii="Ingleby Regular" w:hAnsi="Ingleby Regular"/>
+          <w:sz w:val="20"/>
+          <w:szCs w:val="21"/>
+        </w:rPr>
+        <w:t>)</w:t>
+      </w:r>
+    </w:p>
+    <w:p>
+      <w:pPr>
+        <w:rPr>
+          <w:rFonts w:ascii="Ingleby Regular" w:hAnsi="Ingleby Regular"/>
+          <w:sz w:val="20"/>
+          <w:szCs w:val="21"/>
+        </w:rPr>
+      </w:pPr>
+      <w:r>
+        <w:rPr>
+          <w:rFonts w:ascii="Ingleby Regular" w:hAnsi="Ingleby Regular"/>
+          <w:sz w:val="20"/>
+          <w:szCs w:val="21"/>
+        </w:rPr>
+        <w:t>Block</w:t>
+      </w:r>
+      <w:r>
+        <w:rPr>
+          <w:rFonts w:ascii="Ingleby Regular" w:hAnsi="Ingleby Regular"/>
+          <w:sz w:val="20"/>
+          <w:szCs w:val="21"/>
+        </w:rPr>
+        <w:t xml:space="preserve"> (</w:t>
+      </w:r>
+      <w:proofErr w:type="spellStart"/>
+      <w:r>
+        <w:rPr>
+          <w:rFonts w:ascii="Ingleby Regular" w:hAnsi="Ingleby Regular"/>
+          <w:sz w:val="20"/>
+          <w:szCs w:val="21"/>
+        </w:rPr>
+        <w:t>Spd</w:t>
+      </w:r>
+      <w:proofErr w:type="spellEnd"/>
+      <w:r>
+        <w:rPr>
+          <w:rFonts w:ascii="Ingleby Regular" w:hAnsi="Ingleby Regular"/>
+          <w:sz w:val="20"/>
+          <w:szCs w:val="21"/>
+        </w:rPr>
+        <w:t>)</w:t>
+      </w:r>
+    </w:p>
+    <w:p>
+      <w:pPr>
+        <w:rPr>
+          <w:rFonts w:ascii="Ingleby Regular" w:hAnsi="Ingleby Regular"/>
+          <w:sz w:val="20"/>
+          <w:szCs w:val="21"/>
+        </w:rPr>
+      </w:pPr>
+      <w:r>
+        <w:rPr>
+          <w:rFonts w:ascii="Ingleby Regular" w:hAnsi="Ingleby Regular"/>
+          <w:sz w:val="20"/>
+          <w:szCs w:val="21"/>
+        </w:rPr>
+        <w:t>Chemistry</w:t>
+      </w:r>
+      <w:r>
+        <w:rPr>
+          <w:rFonts w:ascii="Ingleby Regular" w:hAnsi="Ingleby Regular"/>
+          <w:sz w:val="20"/>
+          <w:szCs w:val="21"/>
+        </w:rPr>
+        <w:t xml:space="preserve"> (</w:t>
+      </w:r>
+      <w:proofErr w:type="spellStart"/>
+      <w:r>
+        <w:rPr>
+          <w:rFonts w:ascii="Ingleby Regular" w:hAnsi="Ingleby Regular"/>
+          <w:sz w:val="20"/>
+          <w:szCs w:val="21"/>
+        </w:rPr>
+        <w:t>Int</w:t>
+      </w:r>
+      <w:proofErr w:type="spellEnd"/>
+      <w:r>
+        <w:rPr>
+          <w:rFonts w:ascii="Ingleby Regular" w:hAnsi="Ingleby Regular"/>
+          <w:sz w:val="20"/>
+          <w:szCs w:val="21"/>
+        </w:rPr>
+        <w:t>)</w:t>
+      </w:r>
+    </w:p>
+    <w:p>
+      <w:pPr>
+        <w:rPr>
+          <w:rFonts w:ascii="Ingleby Regular" w:hAnsi="Ingleby Regular"/>
+          <w:sz w:val="20"/>
+          <w:szCs w:val="21"/>
+        </w:rPr>
+      </w:pPr>
+      <w:r>
+        <w:rPr>
+          <w:rFonts w:ascii="Ingleby Regular" w:hAnsi="Ingleby Regular"/>
+          <w:sz w:val="20"/>
+          <w:szCs w:val="21"/>
+        </w:rPr>
+        <w:lastRenderedPageBreak/>
+        <w:t>Computer Programming</w:t>
+      </w:r>
+      <w:r>
+        <w:rPr>
+          <w:rFonts w:ascii="Ingleby Regular" w:hAnsi="Ingleby Regular"/>
+          <w:sz w:val="20"/>
+          <w:szCs w:val="21"/>
+        </w:rPr>
+        <w:t xml:space="preserve"> (</w:t>
+      </w:r>
+      <w:proofErr w:type="spellStart"/>
+      <w:r>
+        <w:rPr>
+          <w:rFonts w:ascii="Ingleby Regular" w:hAnsi="Ingleby Regular"/>
+          <w:sz w:val="20"/>
+          <w:szCs w:val="21"/>
+        </w:rPr>
+        <w:t>Int</w:t>
+      </w:r>
+      <w:proofErr w:type="spellEnd"/>
+      <w:r>
+        <w:rPr>
+          <w:rFonts w:ascii="Ingleby Regular" w:hAnsi="Ingleby Regular"/>
+          <w:sz w:val="20"/>
+          <w:szCs w:val="21"/>
+        </w:rPr>
+        <w:t>)</w:t>
+      </w:r>
+    </w:p>
+    <w:p>
+      <w:pPr>
+        <w:rPr>
+          <w:rFonts w:ascii="Ingleby Regular" w:hAnsi="Ingleby Regular"/>
+          <w:sz w:val="20"/>
+          <w:szCs w:val="21"/>
+        </w:rPr>
+      </w:pPr>
+      <w:r>
+        <w:rPr>
+          <w:rFonts w:ascii="Ingleby Regular" w:hAnsi="Ingleby Regular"/>
+          <w:sz w:val="20"/>
+          <w:szCs w:val="21"/>
+        </w:rPr>
+        <w:t xml:space="preserve">Computer </w:t>
+      </w:r>
+      <w:proofErr w:type="gramStart"/>
+      <w:r>
+        <w:rPr>
+          <w:rFonts w:ascii="Ingleby Regular" w:hAnsi="Ingleby Regular"/>
+          <w:sz w:val="20"/>
+          <w:szCs w:val="21"/>
+        </w:rPr>
+        <w:t xml:space="preserve">Use </w:t>
+      </w:r>
+      <w:r>
+        <w:rPr>
+          <w:rFonts w:ascii="Ingleby Regular" w:hAnsi="Ingleby Regular"/>
+          <w:sz w:val="20"/>
+          <w:szCs w:val="21"/>
+        </w:rPr>
+        <w:t xml:space="preserve"> (</w:t>
+      </w:r>
+      <w:proofErr w:type="spellStart"/>
+      <w:proofErr w:type="gramEnd"/>
+      <w:r>
+        <w:rPr>
+          <w:rFonts w:ascii="Ingleby Regular" w:hAnsi="Ingleby Regular"/>
+          <w:sz w:val="20"/>
+          <w:szCs w:val="21"/>
+        </w:rPr>
+        <w:t>Int</w:t>
+      </w:r>
+      <w:proofErr w:type="spellEnd"/>
+      <w:r>
+        <w:rPr>
+          <w:rFonts w:ascii="Ingleby Regular" w:hAnsi="Ingleby Regular"/>
+          <w:sz w:val="20"/>
+          <w:szCs w:val="21"/>
+        </w:rPr>
+        <w:t>)</w:t>
+      </w:r>
+    </w:p>
+    <w:p>
+      <w:pPr>
+        <w:rPr>
+          <w:rFonts w:ascii="Ingleby Regular" w:hAnsi="Ingleby Regular"/>
+          <w:sz w:val="20"/>
+          <w:szCs w:val="21"/>
+        </w:rPr>
+      </w:pPr>
+      <w:r>
+        <w:rPr>
+          <w:rFonts w:ascii="Ingleby Regular" w:hAnsi="Ingleby Regular"/>
+          <w:sz w:val="20"/>
+          <w:szCs w:val="21"/>
+        </w:rPr>
+        <w:t>Craft</w:t>
+      </w:r>
+      <w:r>
+        <w:rPr>
+          <w:rFonts w:ascii="Ingleby Regular" w:hAnsi="Ingleby Regular"/>
+          <w:sz w:val="20"/>
+          <w:szCs w:val="21"/>
+        </w:rPr>
+        <w:t xml:space="preserve"> (</w:t>
+      </w:r>
+      <w:proofErr w:type="spellStart"/>
+      <w:r>
+        <w:rPr>
+          <w:rFonts w:ascii="Ingleby Regular" w:hAnsi="Ingleby Regular"/>
+          <w:sz w:val="20"/>
+          <w:szCs w:val="21"/>
+        </w:rPr>
+        <w:t>Dex</w:t>
+      </w:r>
+      <w:proofErr w:type="spellEnd"/>
+      <w:r>
+        <w:rPr>
+          <w:rFonts w:ascii="Ingleby Regular" w:hAnsi="Ingleby Regular"/>
+          <w:sz w:val="20"/>
+          <w:szCs w:val="21"/>
+        </w:rPr>
+        <w:t>)</w:t>
+      </w:r>
+    </w:p>
+    <w:p>
+      <w:pPr>
+        <w:rPr>
+          <w:rFonts w:ascii="Ingleby Regular" w:hAnsi="Ingleby Regular"/>
+          <w:sz w:val="20"/>
+          <w:szCs w:val="21"/>
+        </w:rPr>
+      </w:pPr>
+      <w:r>
+        <w:rPr>
+          <w:rFonts w:ascii="Ingleby Regular" w:hAnsi="Ingleby Regular"/>
+          <w:sz w:val="20"/>
+          <w:szCs w:val="21"/>
+        </w:rPr>
+        <w:t>Discipline</w:t>
+      </w:r>
+      <w:r>
+        <w:rPr>
+          <w:rFonts w:ascii="Ingleby Regular" w:hAnsi="Ingleby Regular"/>
+          <w:sz w:val="20"/>
+          <w:szCs w:val="21"/>
+        </w:rPr>
+        <w:t xml:space="preserve"> (</w:t>
+      </w:r>
+      <w:proofErr w:type="spellStart"/>
+      <w:r>
+        <w:rPr>
+          <w:rFonts w:ascii="Ingleby Regular" w:hAnsi="Ingleby Regular"/>
+          <w:sz w:val="20"/>
+          <w:szCs w:val="21"/>
+        </w:rPr>
+        <w:t>Wis</w:t>
+      </w:r>
+      <w:proofErr w:type="spellEnd"/>
+      <w:r>
+        <w:rPr>
+          <w:rFonts w:ascii="Ingleby Regular" w:hAnsi="Ingleby Regular"/>
+          <w:sz w:val="20"/>
+          <w:szCs w:val="21"/>
+        </w:rPr>
+        <w:t>)</w:t>
+      </w:r>
+    </w:p>
+    <w:p>
+      <w:pPr>
+        <w:rPr>
+          <w:rFonts w:ascii="Ingleby Regular" w:hAnsi="Ingleby Regular"/>
+          <w:sz w:val="20"/>
+          <w:szCs w:val="21"/>
+        </w:rPr>
+      </w:pPr>
+      <w:r>
+        <w:rPr>
+          <w:rFonts w:ascii="Ingleby Regular" w:hAnsi="Ingleby Regular"/>
+          <w:sz w:val="20"/>
+          <w:szCs w:val="21"/>
+        </w:rPr>
+        <w:t>Engineering</w:t>
+      </w:r>
+      <w:r>
+        <w:rPr>
+          <w:rFonts w:ascii="Ingleby Regular" w:hAnsi="Ingleby Regular"/>
+          <w:sz w:val="20"/>
+          <w:szCs w:val="21"/>
+        </w:rPr>
+        <w:t xml:space="preserve"> (</w:t>
+      </w:r>
+      <w:proofErr w:type="spellStart"/>
+      <w:r>
+        <w:rPr>
+          <w:rFonts w:ascii="Ingleby Regular" w:hAnsi="Ingleby Regular"/>
+          <w:sz w:val="20"/>
+          <w:szCs w:val="21"/>
+        </w:rPr>
+        <w:t>Int</w:t>
+      </w:r>
+      <w:proofErr w:type="spellEnd"/>
+      <w:r>
+        <w:rPr>
+          <w:rFonts w:ascii="Ingleby Regular" w:hAnsi="Ingleby Regular"/>
+          <w:sz w:val="20"/>
+          <w:szCs w:val="21"/>
+        </w:rPr>
+        <w:t>)</w:t>
+      </w:r>
+    </w:p>
+    <w:p>
+      <w:pPr>
+        <w:rPr>
+          <w:rFonts w:ascii="Ingleby Regular" w:hAnsi="Ingleby Regular"/>
+          <w:sz w:val="20"/>
+          <w:szCs w:val="21"/>
+        </w:rPr>
+      </w:pPr>
+      <w:r>
+        <w:rPr>
+          <w:rFonts w:ascii="Ingleby Regular" w:hAnsi="Ingleby Regular"/>
+          <w:sz w:val="20"/>
+          <w:szCs w:val="21"/>
+        </w:rPr>
+        <w:t>Endurance</w:t>
+      </w:r>
+      <w:r>
+        <w:rPr>
+          <w:rFonts w:ascii="Ingleby Regular" w:hAnsi="Ingleby Regular"/>
+          <w:sz w:val="20"/>
+          <w:szCs w:val="21"/>
+        </w:rPr>
+        <w:t xml:space="preserve"> (Con)</w:t>
+      </w:r>
+    </w:p>
+    <w:p>
+      <w:pPr>
+        <w:rPr>
+          <w:rFonts w:ascii="Ingleby Regular" w:hAnsi="Ingleby Regular"/>
+          <w:sz w:val="20"/>
+          <w:szCs w:val="21"/>
+        </w:rPr>
+      </w:pPr>
+      <w:r>
+        <w:rPr>
+          <w:rFonts w:ascii="Ingleby Regular" w:hAnsi="Ingleby Regular"/>
+          <w:sz w:val="20"/>
+          <w:szCs w:val="21"/>
+        </w:rPr>
+        <w:t>Escape</w:t>
+      </w:r>
+      <w:r>
+        <w:rPr>
+          <w:rFonts w:ascii="Ingleby Regular" w:hAnsi="Ingleby Regular"/>
+          <w:sz w:val="20"/>
+          <w:szCs w:val="21"/>
+        </w:rPr>
+        <w:t xml:space="preserve"> (</w:t>
+      </w:r>
+      <w:proofErr w:type="spellStart"/>
+      <w:r>
+        <w:rPr>
+          <w:rFonts w:ascii="Ingleby Regular" w:hAnsi="Ingleby Regular"/>
+          <w:sz w:val="20"/>
+          <w:szCs w:val="21"/>
+        </w:rPr>
+        <w:t>Dex</w:t>
+      </w:r>
+      <w:proofErr w:type="spellEnd"/>
+      <w:r>
+        <w:rPr>
+          <w:rFonts w:ascii="Ingleby Regular" w:hAnsi="Ingleby Regular"/>
+          <w:sz w:val="20"/>
+          <w:szCs w:val="21"/>
+        </w:rPr>
+        <w:t>)</w:t>
+      </w:r>
+    </w:p>
+    <w:p>
+      <w:pPr>
+        <w:rPr>
+          <w:rFonts w:ascii="Ingleby Regular" w:hAnsi="Ingleby Regular"/>
+          <w:sz w:val="20"/>
+          <w:szCs w:val="21"/>
+        </w:rPr>
+      </w:pPr>
+      <w:r>
+        <w:rPr>
+          <w:rFonts w:ascii="Ingleby Regular" w:hAnsi="Ingleby Regular"/>
+          <w:sz w:val="20"/>
+          <w:szCs w:val="21"/>
+        </w:rPr>
+        <w:t>First Aid</w:t>
+      </w:r>
+      <w:r>
+        <w:rPr>
+          <w:rFonts w:ascii="Ingleby Regular" w:hAnsi="Ingleby Regular"/>
+          <w:sz w:val="20"/>
+          <w:szCs w:val="21"/>
+        </w:rPr>
+        <w:t xml:space="preserve"> (</w:t>
+      </w:r>
+      <w:proofErr w:type="spellStart"/>
+      <w:r>
+        <w:rPr>
+          <w:rFonts w:ascii="Ingleby Regular" w:hAnsi="Ingleby Regular"/>
+          <w:sz w:val="20"/>
+          <w:szCs w:val="21"/>
+        </w:rPr>
+        <w:t>Wis</w:t>
+      </w:r>
+      <w:proofErr w:type="spellEnd"/>
+      <w:r>
+        <w:rPr>
+          <w:rFonts w:ascii="Ingleby Regular" w:hAnsi="Ingleby Regular"/>
+          <w:sz w:val="20"/>
+          <w:szCs w:val="21"/>
+        </w:rPr>
+        <w:t>)</w:t>
+      </w:r>
+    </w:p>
+    <w:p>
+      <w:pPr>
+        <w:rPr>
+          <w:rFonts w:ascii="Ingleby Regular" w:hAnsi="Ingleby Regular"/>
+          <w:sz w:val="20"/>
+          <w:szCs w:val="21"/>
+        </w:rPr>
+      </w:pPr>
+      <w:r>
+        <w:rPr>
+          <w:rFonts w:ascii="Ingleby Regular" w:hAnsi="Ingleby Regular"/>
+          <w:sz w:val="20"/>
+          <w:szCs w:val="21"/>
+        </w:rPr>
+        <w:t>Heavy Armor</w:t>
+      </w:r>
+      <w:r>
+        <w:rPr>
+          <w:rFonts w:ascii="Ingleby Regular" w:hAnsi="Ingleby Regular"/>
+          <w:sz w:val="20"/>
+          <w:szCs w:val="21"/>
+        </w:rPr>
+        <w:t xml:space="preserve"> (Con)</w:t>
+      </w:r>
+    </w:p>
+    <w:p>
+      <w:pPr>
+        <w:rPr>
+          <w:rFonts w:ascii="Ingleby Regular" w:hAnsi="Ingleby Regular"/>
+          <w:sz w:val="20"/>
+          <w:szCs w:val="21"/>
+        </w:rPr>
+      </w:pPr>
+      <w:r>
+        <w:rPr>
+          <w:rFonts w:ascii="Ingleby Regular" w:hAnsi="Ingleby Regular"/>
+          <w:sz w:val="20"/>
+          <w:szCs w:val="21"/>
+        </w:rPr>
+        <w:t>Interaction</w:t>
+      </w:r>
+      <w:r>
+        <w:rPr>
+          <w:rFonts w:ascii="Ingleby Regular" w:hAnsi="Ingleby Regular"/>
+          <w:sz w:val="20"/>
+          <w:szCs w:val="21"/>
+        </w:rPr>
+        <w:t xml:space="preserve"> (Cha)</w:t>
+      </w:r>
+    </w:p>
+    <w:p>
+      <w:pPr>
+        <w:rPr>
+          <w:rFonts w:ascii="Ingleby Regular" w:hAnsi="Ingleby Regular"/>
+          <w:sz w:val="20"/>
+          <w:szCs w:val="21"/>
+        </w:rPr>
+      </w:pPr>
+      <w:r>
+        <w:rPr>
+          <w:rFonts w:ascii="Ingleby Regular" w:hAnsi="Ingleby Regular"/>
+          <w:sz w:val="20"/>
+          <w:szCs w:val="21"/>
+        </w:rPr>
+        <w:t>Knowledge</w:t>
+      </w:r>
+      <w:r>
+        <w:rPr>
+          <w:rFonts w:ascii="Ingleby Regular" w:hAnsi="Ingleby Regular"/>
+          <w:sz w:val="20"/>
+          <w:szCs w:val="21"/>
+        </w:rPr>
+        <w:t xml:space="preserve"> (</w:t>
+      </w:r>
+      <w:proofErr w:type="spellStart"/>
+      <w:r>
+        <w:rPr>
+          <w:rFonts w:ascii="Ingleby Regular" w:hAnsi="Ingleby Regular"/>
+          <w:sz w:val="20"/>
+          <w:szCs w:val="21"/>
+        </w:rPr>
+        <w:t>Int</w:t>
+      </w:r>
+      <w:proofErr w:type="spellEnd"/>
+      <w:r>
+        <w:rPr>
+          <w:rFonts w:ascii="Ingleby Regular" w:hAnsi="Ingleby Regular"/>
+          <w:sz w:val="20"/>
+          <w:szCs w:val="21"/>
+        </w:rPr>
+        <w:t>)</w:t>
+      </w:r>
+    </w:p>
+    <w:p>
+      <w:pPr>
+        <w:rPr>
+          <w:rFonts w:ascii="Ingleby Regular" w:hAnsi="Ingleby Regular"/>
+          <w:sz w:val="20"/>
+          <w:szCs w:val="21"/>
+        </w:rPr>
+      </w:pPr>
+      <w:r>
+        <w:rPr>
+          <w:rFonts w:ascii="Ingleby Regular" w:hAnsi="Ingleby Regular"/>
+          <w:sz w:val="20"/>
+          <w:szCs w:val="21"/>
+        </w:rPr>
+        <w:t>Language</w:t>
+      </w:r>
+      <w:r>
+        <w:rPr>
+          <w:rFonts w:ascii="Ingleby Regular" w:hAnsi="Ingleby Regular"/>
+          <w:sz w:val="20"/>
+          <w:szCs w:val="21"/>
+        </w:rPr>
+        <w:t xml:space="preserve"> (</w:t>
+      </w:r>
+      <w:proofErr w:type="spellStart"/>
+      <w:r>
+        <w:rPr>
+          <w:rFonts w:ascii="Ingleby Regular" w:hAnsi="Ingleby Regular"/>
+          <w:sz w:val="20"/>
+          <w:szCs w:val="21"/>
+        </w:rPr>
+        <w:t>Int</w:t>
+      </w:r>
+      <w:proofErr w:type="spellEnd"/>
+      <w:r>
+        <w:rPr>
+          <w:rFonts w:ascii="Ingleby Regular" w:hAnsi="Ingleby Regular"/>
+          <w:sz w:val="20"/>
+          <w:szCs w:val="21"/>
+        </w:rPr>
+        <w:t>)</w:t>
+      </w:r>
+    </w:p>
+    <w:p>
+      <w:pPr>
+        <w:rPr>
+          <w:rFonts w:ascii="Ingleby Regular" w:hAnsi="Ingleby Regular"/>
+          <w:sz w:val="20"/>
+          <w:szCs w:val="21"/>
+        </w:rPr>
+      </w:pPr>
+      <w:r>
+        <w:rPr>
+          <w:rFonts w:ascii="Ingleby Regular" w:hAnsi="Ingleby Regular"/>
+          <w:sz w:val="20"/>
+          <w:szCs w:val="21"/>
+        </w:rPr>
+        <w:t>Light Armor</w:t>
+      </w:r>
+      <w:r>
+        <w:rPr>
+          <w:rFonts w:ascii="Ingleby Regular" w:hAnsi="Ingleby Regular"/>
+          <w:sz w:val="20"/>
+          <w:szCs w:val="21"/>
+        </w:rPr>
+        <w:t xml:space="preserve"> (</w:t>
+      </w:r>
+      <w:proofErr w:type="spellStart"/>
+      <w:r>
+        <w:rPr>
+          <w:rFonts w:ascii="Ingleby Regular" w:hAnsi="Ingleby Regular"/>
+          <w:sz w:val="20"/>
+          <w:szCs w:val="21"/>
+        </w:rPr>
+        <w:t>Dex</w:t>
+      </w:r>
+      <w:proofErr w:type="spellEnd"/>
+      <w:r>
+        <w:rPr>
+          <w:rFonts w:ascii="Ingleby Regular" w:hAnsi="Ingleby Regular"/>
+          <w:sz w:val="20"/>
+          <w:szCs w:val="21"/>
+        </w:rPr>
+        <w:t>)</w:t>
+      </w:r>
+    </w:p>
+    <w:p>
+      <w:pPr>
+        <w:rPr>
+          <w:rFonts w:ascii="Ingleby Regular" w:hAnsi="Ingleby Regular"/>
+          <w:sz w:val="20"/>
+          <w:szCs w:val="21"/>
+        </w:rPr>
+      </w:pPr>
+      <w:r>
+        <w:rPr>
+          <w:rFonts w:ascii="Ingleby Regular" w:hAnsi="Ingleby Regular"/>
+          <w:sz w:val="20"/>
+          <w:szCs w:val="21"/>
+        </w:rPr>
+        <w:t>Melee Weapon</w:t>
+      </w:r>
+      <w:r>
+        <w:rPr>
+          <w:rFonts w:ascii="Ingleby Regular" w:hAnsi="Ingleby Regular"/>
+          <w:sz w:val="20"/>
+          <w:szCs w:val="21"/>
+        </w:rPr>
+        <w:t xml:space="preserve"> (</w:t>
+      </w:r>
+      <w:proofErr w:type="spellStart"/>
+      <w:proofErr w:type="gramStart"/>
+      <w:r>
+        <w:rPr>
+          <w:rFonts w:ascii="Ingleby Regular" w:hAnsi="Ingleby Regular"/>
+          <w:sz w:val="20"/>
+          <w:szCs w:val="21"/>
+        </w:rPr>
+        <w:t>Str</w:t>
+      </w:r>
+      <w:proofErr w:type="spellEnd"/>
+      <w:proofErr w:type="gramEnd"/>
+      <w:r>
+        <w:rPr>
+          <w:rFonts w:ascii="Ingleby Regular" w:hAnsi="Ingleby Regular"/>
+          <w:sz w:val="20"/>
+          <w:szCs w:val="21"/>
+        </w:rPr>
+        <w:t>)</w:t>
+      </w:r>
+    </w:p>
+    <w:p>
+      <w:pPr>
+        <w:rPr>
+          <w:rFonts w:ascii="Ingleby Regular" w:hAnsi="Ingleby Regular"/>
+          <w:sz w:val="20"/>
+          <w:szCs w:val="21"/>
+        </w:rPr>
+      </w:pPr>
+      <w:r>
+        <w:rPr>
+          <w:rFonts w:ascii="Ingleby Regular" w:hAnsi="Ingleby Regular"/>
+          <w:sz w:val="20"/>
+          <w:szCs w:val="21"/>
+        </w:rPr>
+        <w:t>Perception</w:t>
+      </w:r>
+      <w:r>
+        <w:rPr>
+          <w:rFonts w:ascii="Ingleby Regular" w:hAnsi="Ingleby Regular"/>
+          <w:sz w:val="20"/>
+          <w:szCs w:val="21"/>
+        </w:rPr>
+        <w:t xml:space="preserve"> (</w:t>
+      </w:r>
+      <w:proofErr w:type="spellStart"/>
+      <w:r>
+        <w:rPr>
+          <w:rFonts w:ascii="Ingleby Regular" w:hAnsi="Ingleby Regular"/>
+          <w:sz w:val="20"/>
+          <w:szCs w:val="21"/>
+        </w:rPr>
+        <w:t>Wis</w:t>
+      </w:r>
+      <w:proofErr w:type="spellEnd"/>
+      <w:r>
+        <w:rPr>
+          <w:rFonts w:ascii="Ingleby Regular" w:hAnsi="Ingleby Regular"/>
+          <w:sz w:val="20"/>
+          <w:szCs w:val="21"/>
+        </w:rPr>
+        <w:t>)</w:t>
+      </w:r>
+    </w:p>
+    <w:p>
+      <w:pPr>
+        <w:rPr>
+          <w:rFonts w:ascii="Ingleby Regular" w:hAnsi="Ingleby Regular"/>
+          <w:sz w:val="20"/>
+          <w:szCs w:val="21"/>
+        </w:rPr>
+      </w:pPr>
+      <w:r>
+        <w:rPr>
+          <w:rFonts w:ascii="Ingleby Regular" w:hAnsi="Ingleby Regular"/>
+          <w:sz w:val="20"/>
+          <w:szCs w:val="21"/>
+        </w:rPr>
+        <w:lastRenderedPageBreak/>
+        <w:t>Pickpocket/Sleig</w:t>
       </w:r>
       <w:bookmarkStart w:id="0" w:name="_GoBack"/>
       <w:bookmarkEnd w:id="0"/>
       <w:r>
         <w:rPr>
           <w:rFonts w:ascii="Ingleby Regular" w:hAnsi="Ingleby Regular"/>
-          <w:sz w:val="18"/>
-          <w:szCs w:val="18"/>
-        </w:rPr>
-        <w:t>)</w:t>
-      </w:r>
-    </w:p>
-    <w:p>
-      <w:pPr>
-        <w:rPr>
-          <w:rFonts w:ascii="Ingleby Regular" w:hAnsi="Ingleby Regular"/>
-          <w:sz w:val="20"/>
-          <w:szCs w:val="21"/>
-        </w:rPr>
-      </w:pPr>
-      <w:r>
-        <w:rPr>
-          <w:rFonts w:ascii="Ingleby Regular" w:hAnsi="Ingleby Regular"/>
-          <w:sz w:val="20"/>
-          <w:szCs w:val="21"/>
-        </w:rPr>
-        <w:t>Biology</w:t>
-      </w:r>
-      <w:r>
-        <w:rPr>
-          <w:rFonts w:ascii="Ingleby Regular" w:hAnsi="Ingleby Regular"/>
-          <w:sz w:val="20"/>
-          <w:szCs w:val="21"/>
-        </w:rPr>
-        <w:t xml:space="preserve"> (Int)</w:t>
-      </w:r>
-    </w:p>
-    <w:p>
-      <w:pPr>
-        <w:rPr>
-          <w:rFonts w:ascii="Ingleby Regular" w:hAnsi="Ingleby Regular"/>
-          <w:sz w:val="20"/>
-          <w:szCs w:val="21"/>
-        </w:rPr>
-      </w:pPr>
-      <w:r>
-        <w:rPr>
-          <w:rFonts w:ascii="Ingleby Regular" w:hAnsi="Ingleby Regular"/>
-          <w:sz w:val="20"/>
-          <w:szCs w:val="21"/>
-        </w:rPr>
-        <w:t>Block</w:t>
-      </w:r>
-      <w:r>
-        <w:rPr>
-          <w:rFonts w:ascii="Ingleby Regular" w:hAnsi="Ingleby Regular"/>
-          <w:sz w:val="20"/>
-          <w:szCs w:val="21"/>
-        </w:rPr>
-        <w:t xml:space="preserve"> (Spd)</w:t>
-      </w:r>
-    </w:p>
-    <w:p>
-      <w:pPr>
-        <w:rPr>
-          <w:rFonts w:ascii="Ingleby Regular" w:hAnsi="Ingleby Regular"/>
-          <w:sz w:val="20"/>
-          <w:szCs w:val="21"/>
-        </w:rPr>
-      </w:pPr>
-      <w:r>
-        <w:rPr>
-          <w:rFonts w:ascii="Ingleby Regular" w:hAnsi="Ingleby Regular"/>
-          <w:sz w:val="20"/>
-          <w:szCs w:val="21"/>
-        </w:rPr>
-        <w:t>Chemistry</w:t>
-      </w:r>
-      <w:r>
-        <w:rPr>
-          <w:rFonts w:ascii="Ingleby Regular" w:hAnsi="Ingleby Regular"/>
-          <w:sz w:val="20"/>
-          <w:szCs w:val="21"/>
-        </w:rPr>
-        <w:t xml:space="preserve"> (Int)</w:t>
-      </w:r>
-    </w:p>
-    <w:p>
-      <w:pPr>
-        <w:rPr>
-          <w:rFonts w:ascii="Ingleby Regular" w:hAnsi="Ingleby Regular"/>
-          <w:sz w:val="20"/>
-          <w:szCs w:val="21"/>
-        </w:rPr>
-      </w:pPr>
-      <w:r>
-        <w:rPr>
-          <w:rFonts w:ascii="Ingleby Regular" w:hAnsi="Ingleby Regular"/>
-          <w:sz w:val="20"/>
-          <w:szCs w:val="21"/>
-        </w:rPr>
-        <w:lastRenderedPageBreak/>
-        <w:t>Computer Programming</w:t>
-      </w:r>
-      <w:r>
-        <w:rPr>
-          <w:rFonts w:ascii="Ingleby Regular" w:hAnsi="Ingleby Regular"/>
-          <w:sz w:val="20"/>
-          <w:szCs w:val="21"/>
-        </w:rPr>
-        <w:t xml:space="preserve"> (Int)</w:t>
-      </w:r>
-    </w:p>
-    <w:p>
-      <w:pPr>
-        <w:rPr>
-          <w:rFonts w:ascii="Ingleby Regular" w:hAnsi="Ingleby Regular"/>
-          <w:sz w:val="20"/>
-          <w:szCs w:val="21"/>
-        </w:rPr>
-      </w:pPr>
-      <w:r>
-        <w:rPr>
-          <w:rFonts w:ascii="Ingleby Regular" w:hAnsi="Ingleby Regular"/>
-          <w:sz w:val="20"/>
-          <w:szCs w:val="21"/>
-        </w:rPr>
-        <w:t xml:space="preserve">Computer Use </w:t>
-      </w:r>
-      <w:r>
-        <w:rPr>
-          <w:rFonts w:ascii="Ingleby Regular" w:hAnsi="Ingleby Regular"/>
-          <w:sz w:val="20"/>
-          <w:szCs w:val="21"/>
-        </w:rPr>
-        <w:t xml:space="preserve"> (Int)</w:t>
-      </w:r>
-    </w:p>
-    <w:p>
-      <w:pPr>
-        <w:rPr>
-          <w:rFonts w:ascii="Ingleby Regular" w:hAnsi="Ingleby Regular"/>
-          <w:sz w:val="20"/>
-          <w:szCs w:val="21"/>
-        </w:rPr>
-      </w:pPr>
-      <w:r>
-        <w:rPr>
-          <w:rFonts w:ascii="Ingleby Regular" w:hAnsi="Ingleby Regular"/>
-          <w:sz w:val="20"/>
-          <w:szCs w:val="21"/>
-        </w:rPr>
-        <w:t>Craft</w:t>
-      </w:r>
-      <w:r>
-        <w:rPr>
-          <w:rFonts w:ascii="Ingleby Regular" w:hAnsi="Ingleby Regular"/>
-          <w:sz w:val="20"/>
-          <w:szCs w:val="21"/>
-        </w:rPr>
-        <w:t xml:space="preserve"> (Dex)</w:t>
-      </w:r>
-    </w:p>
-    <w:p>
-      <w:pPr>
-        <w:rPr>
-          <w:rFonts w:ascii="Ingleby Regular" w:hAnsi="Ingleby Regular"/>
-          <w:sz w:val="20"/>
-          <w:szCs w:val="21"/>
-        </w:rPr>
-      </w:pPr>
-      <w:r>
-        <w:rPr>
-          <w:rFonts w:ascii="Ingleby Regular" w:hAnsi="Ingleby Regular"/>
-          <w:sz w:val="20"/>
-          <w:szCs w:val="21"/>
-        </w:rPr>
-        <w:t>Discipline</w:t>
-      </w:r>
-      <w:r>
-        <w:rPr>
-          <w:rFonts w:ascii="Ingleby Regular" w:hAnsi="Ingleby Regular"/>
-          <w:sz w:val="20"/>
-          <w:szCs w:val="21"/>
-        </w:rPr>
-        <w:t xml:space="preserve"> (Wis)</w:t>
-      </w:r>
-    </w:p>
-    <w:p>
-      <w:pPr>
-        <w:rPr>
-          <w:rFonts w:ascii="Ingleby Regular" w:hAnsi="Ingleby Regular"/>
-          <w:sz w:val="20"/>
-          <w:szCs w:val="21"/>
-        </w:rPr>
-      </w:pPr>
-      <w:r>
-        <w:rPr>
-          <w:rFonts w:ascii="Ingleby Regular" w:hAnsi="Ingleby Regular"/>
-          <w:sz w:val="20"/>
-          <w:szCs w:val="21"/>
-        </w:rPr>
-        <w:t>Engineering</w:t>
-      </w:r>
-      <w:r>
-        <w:rPr>
-          <w:rFonts w:ascii="Ingleby Regular" w:hAnsi="Ingleby Regular"/>
-          <w:sz w:val="20"/>
-          <w:szCs w:val="21"/>
-        </w:rPr>
-        <w:t xml:space="preserve"> (Int)</w:t>
-      </w:r>
-    </w:p>
-    <w:p>
-      <w:pPr>
-        <w:rPr>
-          <w:rFonts w:ascii="Ingleby Regular" w:hAnsi="Ingleby Regular"/>
-          <w:sz w:val="20"/>
-          <w:szCs w:val="21"/>
-        </w:rPr>
-      </w:pPr>
-      <w:r>
-        <w:rPr>
-          <w:rFonts w:ascii="Ingleby Regular" w:hAnsi="Ingleby Regular"/>
-          <w:sz w:val="20"/>
-          <w:szCs w:val="21"/>
-        </w:rPr>
-        <w:t>Endurance</w:t>
-      </w:r>
-      <w:r>
-        <w:rPr>
-          <w:rFonts w:ascii="Ingleby Regular" w:hAnsi="Ingleby Regular"/>
-          <w:sz w:val="20"/>
-          <w:szCs w:val="21"/>
-        </w:rPr>
-        <w:t xml:space="preserve"> (Con)</w:t>
-      </w:r>
-    </w:p>
-    <w:p>
-      <w:pPr>
-        <w:rPr>
-          <w:rFonts w:ascii="Ingleby Regular" w:hAnsi="Ingleby Regular"/>
-          <w:sz w:val="20"/>
-          <w:szCs w:val="21"/>
-        </w:rPr>
-      </w:pPr>
-      <w:r>
-        <w:rPr>
-          <w:rFonts w:ascii="Ingleby Regular" w:hAnsi="Ingleby Regular"/>
-          <w:sz w:val="20"/>
-          <w:szCs w:val="21"/>
-        </w:rPr>
-        <w:t>Escape</w:t>
-      </w:r>
-      <w:r>
-        <w:rPr>
-          <w:rFonts w:ascii="Ingleby Regular" w:hAnsi="Ingleby Regular"/>
-          <w:sz w:val="20"/>
-          <w:szCs w:val="21"/>
-        </w:rPr>
-        <w:t xml:space="preserve"> (Dex)</w:t>
-      </w:r>
-    </w:p>
-    <w:p>
-      <w:pPr>
-        <w:rPr>
-          <w:rFonts w:ascii="Ingleby Regular" w:hAnsi="Ingleby Regular"/>
-          <w:sz w:val="20"/>
-          <w:szCs w:val="21"/>
-        </w:rPr>
-      </w:pPr>
-      <w:r>
-        <w:rPr>
-          <w:rFonts w:ascii="Ingleby Regular" w:hAnsi="Ingleby Regular"/>
-          <w:sz w:val="20"/>
-          <w:szCs w:val="21"/>
-        </w:rPr>
-        <w:t>First Aid</w:t>
-      </w:r>
-      <w:r>
-        <w:rPr>
-          <w:rFonts w:ascii="Ingleby Regular" w:hAnsi="Ingleby Regular"/>
-          <w:sz w:val="20"/>
-          <w:szCs w:val="21"/>
-        </w:rPr>
-        <w:t xml:space="preserve"> (Wis)</w:t>
-      </w:r>
-    </w:p>
-    <w:p>
-      <w:pPr>
-        <w:rPr>
-          <w:rFonts w:ascii="Ingleby Regular" w:hAnsi="Ingleby Regular"/>
-          <w:sz w:val="20"/>
-          <w:szCs w:val="21"/>
-        </w:rPr>
-      </w:pPr>
-      <w:r>
-        <w:rPr>
-          <w:rFonts w:ascii="Ingleby Regular" w:hAnsi="Ingleby Regular"/>
-          <w:sz w:val="20"/>
-          <w:szCs w:val="21"/>
-        </w:rPr>
-        <w:t>Heavy Armor</w:t>
-      </w:r>
-      <w:r>
-        <w:rPr>
-          <w:rFonts w:ascii="Ingleby Regular" w:hAnsi="Ingleby Regular"/>
-          <w:sz w:val="20"/>
-          <w:szCs w:val="21"/>
-        </w:rPr>
-        <w:t xml:space="preserve"> (Con)</w:t>
-      </w:r>
-    </w:p>
-    <w:p>
-      <w:pPr>
-        <w:rPr>
-          <w:rFonts w:ascii="Ingleby Regular" w:hAnsi="Ingleby Regular"/>
-          <w:sz w:val="20"/>
-          <w:szCs w:val="21"/>
-        </w:rPr>
-      </w:pPr>
-      <w:r>
-        <w:rPr>
-          <w:rFonts w:ascii="Ingleby Regular" w:hAnsi="Ingleby Regular"/>
-          <w:sz w:val="20"/>
-          <w:szCs w:val="21"/>
-        </w:rPr>
-        <w:t>Interaction</w:t>
-      </w:r>
-      <w:r>
-        <w:rPr>
-          <w:rFonts w:ascii="Ingleby Regular" w:hAnsi="Ingleby Regular"/>
-          <w:sz w:val="20"/>
-          <w:szCs w:val="21"/>
-        </w:rPr>
-        <w:t xml:space="preserve"> (Cha)</w:t>
-      </w:r>
-    </w:p>
-    <w:p>
-      <w:pPr>
-        <w:rPr>
-          <w:rFonts w:ascii="Ingleby Regular" w:hAnsi="Ingleby Regular"/>
-          <w:sz w:val="20"/>
-          <w:szCs w:val="21"/>
-        </w:rPr>
-      </w:pPr>
-      <w:r>
-        <w:rPr>
-          <w:rFonts w:ascii="Ingleby Regular" w:hAnsi="Ingleby Regular"/>
-          <w:sz w:val="20"/>
-          <w:szCs w:val="21"/>
-        </w:rPr>
-        <w:t>Knowledge</w:t>
-      </w:r>
-      <w:r>
-        <w:rPr>
-          <w:rFonts w:ascii="Ingleby Regular" w:hAnsi="Ingleby Regular"/>
-          <w:sz w:val="20"/>
-          <w:szCs w:val="21"/>
-        </w:rPr>
-        <w:t xml:space="preserve"> (Int)</w:t>
-      </w:r>
-    </w:p>
-    <w:p>
-      <w:pPr>
-        <w:rPr>
-          <w:rFonts w:ascii="Ingleby Regular" w:hAnsi="Ingleby Regular"/>
-          <w:sz w:val="20"/>
-          <w:szCs w:val="21"/>
-        </w:rPr>
-      </w:pPr>
-      <w:r>
-        <w:rPr>
-          <w:rFonts w:ascii="Ingleby Regular" w:hAnsi="Ingleby Regular"/>
-          <w:sz w:val="20"/>
-          <w:szCs w:val="21"/>
-        </w:rPr>
-        <w:t>Language</w:t>
-      </w:r>
-      <w:r>
-        <w:rPr>
-          <w:rFonts w:ascii="Ingleby Regular" w:hAnsi="Ingleby Regular"/>
-          <w:sz w:val="20"/>
-          <w:szCs w:val="21"/>
-        </w:rPr>
-        <w:t xml:space="preserve"> (Int)</w:t>
-      </w:r>
-    </w:p>
-    <w:p>
-      <w:pPr>
-        <w:rPr>
-          <w:rFonts w:ascii="Ingleby Regular" w:hAnsi="Ingleby Regular"/>
-          <w:sz w:val="20"/>
-          <w:szCs w:val="21"/>
-        </w:rPr>
-      </w:pPr>
-      <w:r>
-        <w:rPr>
-          <w:rFonts w:ascii="Ingleby Regular" w:hAnsi="Ingleby Regular"/>
-          <w:sz w:val="20"/>
-          <w:szCs w:val="21"/>
-        </w:rPr>
-        <w:t>Light Armor</w:t>
-      </w:r>
-      <w:r>
-        <w:rPr>
-          <w:rFonts w:ascii="Ingleby Regular" w:hAnsi="Ingleby Regular"/>
-          <w:sz w:val="20"/>
-          <w:szCs w:val="21"/>
-        </w:rPr>
-        <w:t xml:space="preserve"> (Dex)</w:t>
-      </w:r>
-    </w:p>
-    <w:p>
-      <w:pPr>
-        <w:rPr>
-          <w:rFonts w:ascii="Ingleby Regular" w:hAnsi="Ingleby Regular"/>
-          <w:sz w:val="20"/>
-          <w:szCs w:val="21"/>
-        </w:rPr>
-      </w:pPr>
-      <w:r>
-        <w:rPr>
-          <w:rFonts w:ascii="Ingleby Regular" w:hAnsi="Ingleby Regular"/>
-          <w:sz w:val="20"/>
-          <w:szCs w:val="21"/>
-        </w:rPr>
-        <w:t>Melee Weapon</w:t>
-      </w:r>
-      <w:r>
-        <w:rPr>
-          <w:rFonts w:ascii="Ingleby Regular" w:hAnsi="Ingleby Regular"/>
-          <w:sz w:val="20"/>
-          <w:szCs w:val="21"/>
-        </w:rPr>
-        <w:t xml:space="preserve"> (Str)</w:t>
-      </w:r>
-    </w:p>
-    <w:p>
-      <w:pPr>
-        <w:rPr>
-          <w:rFonts w:ascii="Ingleby Regular" w:hAnsi="Ingleby Regular"/>
-          <w:sz w:val="20"/>
-          <w:szCs w:val="21"/>
-        </w:rPr>
-      </w:pPr>
-      <w:r>
-        <w:rPr>
-          <w:rFonts w:ascii="Ingleby Regular" w:hAnsi="Ingleby Regular"/>
-          <w:sz w:val="20"/>
-          <w:szCs w:val="21"/>
-        </w:rPr>
-        <w:t>Perception</w:t>
-      </w:r>
-      <w:r>
-        <w:rPr>
-          <w:rFonts w:ascii="Ingleby Regular" w:hAnsi="Ingleby Regular"/>
-          <w:sz w:val="20"/>
-          <w:szCs w:val="21"/>
-        </w:rPr>
-        <w:t xml:space="preserve"> (Wis)</w:t>
-      </w:r>
-    </w:p>
-    <w:p>
-      <w:pPr>
-        <w:rPr>
-          <w:rFonts w:ascii="Ingleby Regular" w:hAnsi="Ingleby Regular"/>
-          <w:sz w:val="20"/>
-          <w:szCs w:val="21"/>
-        </w:rPr>
-      </w:pPr>
-      <w:r>
-        <w:rPr>
-          <w:rFonts w:ascii="Ingleby Regular" w:hAnsi="Ingleby Regular"/>
-          <w:sz w:val="20"/>
-          <w:szCs w:val="21"/>
-        </w:rPr>
-        <w:lastRenderedPageBreak/>
-        <w:t>Pickpocket/Sleight of hand</w:t>
-      </w:r>
-      <w:r>
-        <w:rPr>
-          <w:rFonts w:ascii="Ingleby Regular" w:hAnsi="Ingleby Regular"/>
-          <w:sz w:val="20"/>
-          <w:szCs w:val="21"/>
-        </w:rPr>
-        <w:t xml:space="preserve"> (Dex)</w:t>
+          <w:sz w:val="20"/>
+          <w:szCs w:val="21"/>
+        </w:rPr>
+        <w:t>ht of hand</w:t>
+      </w:r>
+      <w:r>
+        <w:rPr>
+          <w:rFonts w:ascii="Ingleby Regular" w:hAnsi="Ingleby Regular"/>
+          <w:sz w:val="20"/>
+          <w:szCs w:val="21"/>
+        </w:rPr>
+        <w:t xml:space="preserve"> (</w:t>
+      </w:r>
+      <w:proofErr w:type="spellStart"/>
+      <w:r>
+        <w:rPr>
+          <w:rFonts w:ascii="Ingleby Regular" w:hAnsi="Ingleby Regular"/>
+          <w:sz w:val="20"/>
+          <w:szCs w:val="21"/>
+        </w:rPr>
+        <w:t>Dex</w:t>
+      </w:r>
+      <w:proofErr w:type="spellEnd"/>
+      <w:r>
+        <w:rPr>
+          <w:rFonts w:ascii="Ingleby Regular" w:hAnsi="Ingleby Regular"/>
+          <w:sz w:val="20"/>
+          <w:szCs w:val="21"/>
+        </w:rPr>
+        <w:t>)</w:t>
       </w:r>
     </w:p>
     <w:p>
@@ -830,7 +1282,25 @@
           <w:sz w:val="20"/>
           <w:szCs w:val="21"/>
         </w:rPr>
-        <w:t xml:space="preserve"> (Dex)</w:t>
+        <w:t xml:space="preserve"> (</w:t>
+      </w:r>
+      <w:proofErr w:type="spellStart"/>
+      <w:r>
+        <w:rPr>
+          <w:rFonts w:ascii="Ingleby Regular" w:hAnsi="Ingleby Regular"/>
+          <w:sz w:val="20"/>
+          <w:szCs w:val="21"/>
+        </w:rPr>
+        <w:t>Dex</w:t>
+      </w:r>
+      <w:proofErr w:type="spellEnd"/>
+      <w:r>
+        <w:rPr>
+          <w:rFonts w:ascii="Ingleby Regular" w:hAnsi="Ingleby Regular"/>
+          <w:sz w:val="20"/>
+          <w:szCs w:val="21"/>
+        </w:rPr>
+        <w:t>)</w:t>
       </w:r>
     </w:p>
     <w:p>
@@ -855,7 +1325,25 @@
           <w:sz w:val="20"/>
           <w:szCs w:val="21"/>
         </w:rPr>
-        <w:t xml:space="preserve"> (Dex)</w:t>
+        <w:t xml:space="preserve"> (</w:t>
+      </w:r>
+      <w:proofErr w:type="spellStart"/>
+      <w:r>
+        <w:rPr>
+          <w:rFonts w:ascii="Ingleby Regular" w:hAnsi="Ingleby Regular"/>
+          <w:sz w:val="20"/>
+          <w:szCs w:val="21"/>
+        </w:rPr>
+        <w:t>Dex</w:t>
+      </w:r>
+      <w:proofErr w:type="spellEnd"/>
+      <w:r>
+        <w:rPr>
+          <w:rFonts w:ascii="Ingleby Regular" w:hAnsi="Ingleby Regular"/>
+          <w:sz w:val="20"/>
+          <w:szCs w:val="21"/>
+        </w:rPr>
+        <w:t>)</w:t>
       </w:r>
     </w:p>
     <w:p>
@@ -880,7 +1368,25 @@
           <w:sz w:val="20"/>
           <w:szCs w:val="21"/>
         </w:rPr>
-        <w:t xml:space="preserve"> (Dex)</w:t>
+        <w:t xml:space="preserve"> (</w:t>
+      </w:r>
+      <w:proofErr w:type="spellStart"/>
+      <w:r>
+        <w:rPr>
+          <w:rFonts w:ascii="Ingleby Regular" w:hAnsi="Ingleby Regular"/>
+          <w:sz w:val="20"/>
+          <w:szCs w:val="21"/>
+        </w:rPr>
+        <w:t>Dex</w:t>
+      </w:r>
+      <w:proofErr w:type="spellEnd"/>
+      <w:r>
+        <w:rPr>
+          <w:rFonts w:ascii="Ingleby Regular" w:hAnsi="Ingleby Regular"/>
+          <w:sz w:val="20"/>
+          <w:szCs w:val="21"/>
+        </w:rPr>
+        <w:t>)</w:t>
       </w:r>
     </w:p>
     <w:p>
@@ -905,24 +1411,60 @@
           <w:sz w:val="20"/>
           <w:szCs w:val="21"/>
         </w:rPr>
-        <w:t xml:space="preserve"> (Wis)</w:t>
-      </w:r>
-    </w:p>
-    <w:p>
-      <w:pPr>
-        <w:rPr>
-          <w:rFonts w:ascii="Ingleby Regular" w:hAnsi="Ingleby Regular"/>
-          <w:sz w:val="20"/>
-          <w:szCs w:val="21"/>
-        </w:rPr>
-      </w:pPr>
-      <w:r>
-        <w:rPr>
-          <w:rFonts w:ascii="Ingleby Regular" w:hAnsi="Ingleby Regular"/>
-          <w:sz w:val="20"/>
-          <w:szCs w:val="21"/>
-        </w:rPr>
-        <w:t>Stealth (Dex)</w:t>
+        <w:t xml:space="preserve"> (</w:t>
+      </w:r>
+      <w:proofErr w:type="spellStart"/>
+      <w:r>
+        <w:rPr>
+          <w:rFonts w:ascii="Ingleby Regular" w:hAnsi="Ingleby Regular"/>
+          <w:sz w:val="20"/>
+          <w:szCs w:val="21"/>
+        </w:rPr>
+        <w:t>Wis</w:t>
+      </w:r>
+      <w:proofErr w:type="spellEnd"/>
+      <w:r>
+        <w:rPr>
+          <w:rFonts w:ascii="Ingleby Regular" w:hAnsi="Ingleby Regular"/>
+          <w:sz w:val="20"/>
+          <w:szCs w:val="21"/>
+        </w:rPr>
+        <w:t>)</w:t>
+      </w:r>
+    </w:p>
+    <w:p>
+      <w:pPr>
+        <w:rPr>
+          <w:rFonts w:ascii="Ingleby Regular" w:hAnsi="Ingleby Regular"/>
+          <w:sz w:val="20"/>
+          <w:szCs w:val="21"/>
+        </w:rPr>
+      </w:pPr>
+      <w:r>
+        <w:rPr>
+          <w:rFonts w:ascii="Ingleby Regular" w:hAnsi="Ingleby Regular"/>
+          <w:sz w:val="20"/>
+          <w:szCs w:val="21"/>
+        </w:rPr>
+        <w:t>Stealth (</w:t>
+      </w:r>
+      <w:proofErr w:type="spellStart"/>
+      <w:r>
+        <w:rPr>
+          <w:rFonts w:ascii="Ingleby Regular" w:hAnsi="Ingleby Regular"/>
+          <w:sz w:val="20"/>
+          <w:szCs w:val="21"/>
+        </w:rPr>
+        <w:t>Dex</w:t>
+      </w:r>
+      <w:proofErr w:type="spellEnd"/>
+      <w:r>
+        <w:rPr>
+          <w:rFonts w:ascii="Ingleby Regular" w:hAnsi="Ingleby Regular"/>
+          <w:sz w:val="20"/>
+          <w:szCs w:val="21"/>
+        </w:rPr>
+        <w:t>)</w:t>
       </w:r>
     </w:p>
     <w:p>
@@ -947,7 +1489,27 @@
           <w:sz w:val="20"/>
           <w:szCs w:val="21"/>
         </w:rPr>
-        <w:t xml:space="preserve"> (Str)</w:t>
+        <w:t xml:space="preserve"> (</w:t>
+      </w:r>
+      <w:proofErr w:type="spellStart"/>
+      <w:proofErr w:type="gramStart"/>
+      <w:r>
+        <w:rPr>
+          <w:rFonts w:ascii="Ingleby Regular" w:hAnsi="Ingleby Regular"/>
+          <w:sz w:val="20"/>
+          <w:szCs w:val="21"/>
+        </w:rPr>
+        <w:t>Str</w:t>
+      </w:r>
+      <w:proofErr w:type="spellEnd"/>
+      <w:proofErr w:type="gramEnd"/>
+      <w:r>
+        <w:rPr>
+          <w:rFonts w:ascii="Ingleby Regular" w:hAnsi="Ingleby Regular"/>
+          <w:sz w:val="20"/>
+          <w:szCs w:val="21"/>
+        </w:rPr>
+        <w:t>)</w:t>
       </w:r>
     </w:p>
     <w:p>
@@ -1172,6 +1734,7 @@
           <w:szCs w:val="21"/>
         </w:rPr>
       </w:pPr>
+      <w:proofErr w:type="gramStart"/>
       <w:r>
         <w:rPr>
           <w:rFonts w:ascii="Ingleby Regular" w:hAnsi="Ingleby Regular"/>
@@ -1186,7 +1749,16 @@
           <w:sz w:val="18"/>
           <w:szCs w:val="21"/>
         </w:rPr>
-        <w:t>(small enough that it just covers the face, providing protection and privacy. Issued by the Legion a number of years ago to combat the smog)</w:t>
+        <w:t>(small enough that it just covers the face, providing protection and privacy.</w:t>
+      </w:r>
+      <w:proofErr w:type="gramEnd"/>
+      <w:r>
+        <w:rPr>
+          <w:rFonts w:ascii="Ingleby Regular" w:hAnsi="Ingleby Regular"/>
+          <w:sz w:val="18"/>
+          <w:szCs w:val="21"/>
+        </w:rPr>
+        <w:t xml:space="preserve"> Issued by the Legion a number of years ago to combat the smog)</w:t>
       </w:r>
     </w:p>
     <w:sectPr>
